--- a/法令ファイル/機械等検定規則/機械等検定規則（昭和四十七年労働省令第四十五号）.docx
+++ b/法令ファイル/機械等検定規則/機械等検定規則（昭和四十七年労働省令第四十五号）.docx
@@ -35,35 +35,23 @@
     </w:p>
     <w:p>
       <w:pPr>
-        <w:pStyle w:val="Heading6"/>
+        <w:pStyle w:val="ListBullet"/>
         <w:ind w:left="880"/>
       </w:pPr>
       <w:r>
         <w:t>一</w:t>
-      </w:r>
-    </w:p>
-    <w:p>
-      <w:pPr>
-        <w:ind w:left="880"/>
-      </w:pPr>
-      <w:r>
+        <w:br/>
         <w:t>個別検定を受けようとする機械等の構造図</w:t>
       </w:r>
     </w:p>
     <w:p>
       <w:pPr>
-        <w:pStyle w:val="Heading6"/>
+        <w:pStyle w:val="ListBullet"/>
         <w:ind w:left="880"/>
       </w:pPr>
       <w:r>
         <w:t>二</w:t>
-      </w:r>
-    </w:p>
-    <w:p>
-      <w:pPr>
-        <w:ind w:left="880"/>
-      </w:pPr>
-      <w:r>
+        <w:br/>
         <w:t>様式第二号による明細書</w:t>
       </w:r>
     </w:p>
@@ -193,86 +181,56 @@
     </w:p>
     <w:p>
       <w:pPr>
-        <w:pStyle w:val="Heading6"/>
+        <w:pStyle w:val="ListBullet"/>
         <w:ind w:left="880"/>
       </w:pPr>
       <w:r>
         <w:t>一</w:t>
-      </w:r>
-    </w:p>
-    <w:p>
-      <w:pPr>
-        <w:ind w:left="880"/>
-      </w:pPr>
-      <w:r>
+        <w:br/>
         <w:t>当該型式の機械等の構造図及び電気等の回路を有する機械等にあつては当該回路図</w:t>
       </w:r>
     </w:p>
     <w:p>
       <w:pPr>
-        <w:pStyle w:val="Heading6"/>
+        <w:pStyle w:val="ListBullet"/>
         <w:ind w:left="880"/>
       </w:pPr>
       <w:r>
         <w:t>二</w:t>
-      </w:r>
-    </w:p>
-    <w:p>
-      <w:pPr>
-        <w:ind w:left="880"/>
-      </w:pPr>
-      <w:r>
+        <w:br/>
         <w:t>当該機械等の性能に関する説明書及び当該機械等の取扱い等に関する説明書</w:t>
       </w:r>
     </w:p>
     <w:p>
       <w:pPr>
-        <w:pStyle w:val="Heading6"/>
+        <w:pStyle w:val="ListBullet"/>
         <w:ind w:left="880"/>
       </w:pPr>
       <w:r>
         <w:t>三</w:t>
-      </w:r>
-    </w:p>
-    <w:p>
-      <w:pPr>
-        <w:ind w:left="880"/>
-      </w:pPr>
-      <w:r>
+        <w:br/>
         <w:t>当該機械等に係る次の事項を記載した書面</w:t>
       </w:r>
     </w:p>
     <w:p>
       <w:pPr>
-        <w:pStyle w:val="Heading6"/>
+        <w:pStyle w:val="ListBullet"/>
         <w:ind w:left="880"/>
       </w:pPr>
       <w:r>
         <w:t>四</w:t>
-      </w:r>
-    </w:p>
-    <w:p>
-      <w:pPr>
-        <w:ind w:left="880"/>
-      </w:pPr>
-      <w:r>
+        <w:br/>
         <w:t>当該型式の機械等についてあらかじめ行つた試験の結果を記載した書面</w:t>
       </w:r>
     </w:p>
     <w:p>
       <w:pPr>
-        <w:pStyle w:val="Heading6"/>
+        <w:pStyle w:val="ListBullet"/>
         <w:ind w:left="880"/>
       </w:pPr>
       <w:r>
         <w:t>五</w:t>
-      </w:r>
-    </w:p>
-    <w:p>
-      <w:pPr>
-        <w:ind w:left="880"/>
-      </w:pPr>
-      <w:r>
+        <w:br/>
         <w:t>令第十四条の二第八号に掲げる機械等にあつては、様式第七号による明細書</w:t>
       </w:r>
     </w:p>
@@ -291,6 +249,8 @@
       </w:pPr>
       <w:r>
         <w:t>新規検定を受けようとする者のうち、当該型式の機械等を輸入し、又は外国において製造したものは、前項の申請書に当該機械等の構造が法第四十二条の厚生労働大臣が定める規格に適合していることを厚生労働大臣が指定する者（外国に住所を有するものに限る。）が明らかにする書面を添付することができる。</w:t>
+        <w:br/>
+        <w:t>この場合において当該書面が添付されたときは、前項の規定にかかわらず同項第四号の書面の提出を省略することができる。</w:t>
       </w:r>
     </w:p>
     <w:p>
@@ -338,40 +298,38 @@
     <w:p>
       <w:r>
         <w:t>新規検定は、次の各号に掲げる機械等の区分に応じ、当該各号に掲げる場所において行う。</w:t>
+        <w:br/>
+        <w:t>ただし、第一号に掲げる機械等の新規検定は、現品の運搬が著しく困難である場合その他特別の事情がある場合には、新規検定申請者の希望する場所において行うことができる。</w:t>
       </w:r>
     </w:p>
     <w:p>
       <w:pPr>
-        <w:pStyle w:val="Heading6"/>
+        <w:pStyle w:val="ListBullet"/>
         <w:ind w:left="880"/>
       </w:pPr>
       <w:r>
         <w:t>一</w:t>
+        <w:br/>
+        <w:t>令第十四条の二第三号から第六号まで及び第九号から第十三号までに掲げる機械等</w:t>
+        <w:br/>
+        <w:br/>
+        <w:br/>
+        <w:t>型式検定実施者の所在する場所</w:t>
       </w:r>
     </w:p>
     <w:p>
       <w:pPr>
-        <w:ind w:left="880"/>
-      </w:pPr>
-      <w:r>
-        <w:t>令第十四条の二第三号から第六号まで及び第九号から第十三号までに掲げる機械等</w:t>
-      </w:r>
-    </w:p>
-    <w:p>
-      <w:pPr>
-        <w:pStyle w:val="Heading6"/>
+        <w:pStyle w:val="ListBullet"/>
         <w:ind w:left="880"/>
       </w:pPr>
       <w:r>
         <w:t>二</w:t>
-      </w:r>
-    </w:p>
-    <w:p>
-      <w:pPr>
-        <w:ind w:left="880"/>
-      </w:pPr>
-      <w:r>
+        <w:br/>
         <w:t>令第十四条の二第一号、第二号、第七号及び第八号に掲げる機械等</w:t>
+        <w:br/>
+        <w:br/>
+        <w:br/>
+        <w:t>新規検定申請者の希望する場所</w:t>
       </w:r>
     </w:p>
     <w:p>
@@ -389,35 +347,23 @@
     </w:p>
     <w:p>
       <w:pPr>
-        <w:pStyle w:val="Heading6"/>
+        <w:pStyle w:val="ListBullet"/>
         <w:ind w:left="880"/>
       </w:pPr>
       <w:r>
         <w:t>一</w:t>
-      </w:r>
-    </w:p>
-    <w:p>
-      <w:pPr>
-        <w:ind w:left="880"/>
-      </w:pPr>
-      <w:r>
+        <w:br/>
         <w:t>型式検定を受けようとする型式の機械等の構造が、法第四十二条の厚生労働大臣の定める規格に適合すること。</w:t>
       </w:r>
     </w:p>
     <w:p>
       <w:pPr>
-        <w:pStyle w:val="Heading6"/>
+        <w:pStyle w:val="ListBullet"/>
         <w:ind w:left="880"/>
       </w:pPr>
       <w:r>
         <w:t>二</w:t>
-      </w:r>
-    </w:p>
-    <w:p>
-      <w:pPr>
-        <w:ind w:left="880"/>
-      </w:pPr>
-      <w:r>
+        <w:br/>
         <w:t>型式検定を受けようとする者が、次に掲げる設備等を有すること。</w:t>
       </w:r>
     </w:p>
@@ -496,40 +442,38 @@
     <w:p>
       <w:r>
         <w:t>法第四十四条の三第一項に規定する有効期間は、次の各号に掲げる機械等に係る型式ごとに、当該各号に定める期間とする。</w:t>
+        <w:br/>
+        <w:t>ただし、当該型式検定合格証に係る型式検定（当該型式検定合格証の有効期間が更新されたときにあつては、当該更新に係る法第四十四条の三第二項の規定による型式検定（以下「更新検定」という。））の基準となつた第八条第一項第一号の規格について変更が行われた場合は、当該規格が当該型式検定の基準として効力を有することとされる間に限る。</w:t>
       </w:r>
     </w:p>
     <w:p>
       <w:pPr>
-        <w:pStyle w:val="Heading6"/>
+        <w:pStyle w:val="ListBullet"/>
         <w:ind w:left="880"/>
       </w:pPr>
       <w:r>
         <w:t>一</w:t>
+        <w:br/>
+        <w:t>令第十四条の二第一号から第四号まで及び第七号から第十二号までに掲げる機械等</w:t>
+        <w:br/>
+        <w:br/>
+        <w:br/>
+        <w:t>三年</w:t>
       </w:r>
     </w:p>
     <w:p>
       <w:pPr>
-        <w:ind w:left="880"/>
-      </w:pPr>
-      <w:r>
-        <w:t>令第十四条の二第一号から第四号まで及び第七号から第十二号までに掲げる機械等</w:t>
-      </w:r>
-    </w:p>
-    <w:p>
-      <w:pPr>
-        <w:pStyle w:val="Heading6"/>
+        <w:pStyle w:val="ListBullet"/>
         <w:ind w:left="880"/>
       </w:pPr>
       <w:r>
         <w:t>二</w:t>
-      </w:r>
-    </w:p>
-    <w:p>
-      <w:pPr>
-        <w:ind w:left="880"/>
-      </w:pPr>
-      <w:r>
+        <w:br/>
         <w:t>令第十四条の二第五号、第六号及び第十三号に掲げる機械等</w:t>
+        <w:br/>
+        <w:br/>
+        <w:br/>
+        <w:t>五年</w:t>
       </w:r>
     </w:p>
     <w:p>
@@ -547,35 +491,23 @@
     </w:p>
     <w:p>
       <w:pPr>
-        <w:pStyle w:val="Heading6"/>
+        <w:pStyle w:val="ListBullet"/>
         <w:ind w:left="880"/>
       </w:pPr>
       <w:r>
         <w:t>一</w:t>
-      </w:r>
-    </w:p>
-    <w:p>
-      <w:pPr>
-        <w:ind w:left="880"/>
-      </w:pPr>
-      <w:r>
+        <w:br/>
         <w:t>有効期間の更新を受けようとする型式検定合格証</w:t>
       </w:r>
     </w:p>
     <w:p>
       <w:pPr>
-        <w:pStyle w:val="Heading6"/>
+        <w:pStyle w:val="ListBullet"/>
         <w:ind w:left="880"/>
       </w:pPr>
       <w:r>
         <w:t>二</w:t>
-      </w:r>
-    </w:p>
-    <w:p>
-      <w:pPr>
-        <w:ind w:left="880"/>
-      </w:pPr>
-      <w:r>
+        <w:br/>
         <w:t>第六条第一項各号に掲げる図面及び書面</w:t>
       </w:r>
     </w:p>
@@ -637,87 +569,77 @@
     </w:p>
     <w:p>
       <w:pPr>
-        <w:pStyle w:val="Heading6"/>
+        <w:pStyle w:val="ListBullet"/>
         <w:ind w:left="880"/>
       </w:pPr>
       <w:r>
         <w:t>一</w:t>
+        <w:br/>
+        <w:t>令第十四条の二第五号の防じんマスクのうち、ろ過材の取替えができるもの（以下「取替え式のもの」という。）</w:t>
+        <w:br/>
+        <w:br/>
+        <w:br/>
+        <w:t>ろ過材及び面体</w:t>
       </w:r>
     </w:p>
     <w:p>
       <w:pPr>
+        <w:pStyle w:val="ListBullet"/>
         <w:ind w:left="880"/>
       </w:pPr>
       <w:r>
-        <w:t>令第十四条の二第五号の防じんマスクのうち、ろ過材の取替えができるもの（以下「取替え式のもの」という。）</w:t>
+        <w:t>二</w:t>
+        <w:br/>
+        <w:t>令第十四条の二第五号の防じんマスクのうち、ろ過材の取替えができないもの（以下「使い捨て式のもの」という。）</w:t>
+        <w:br/>
+        <w:br/>
+        <w:br/>
+        <w:t>面体</w:t>
       </w:r>
     </w:p>
     <w:p>
       <w:pPr>
-        <w:pStyle w:val="Heading6"/>
+        <w:pStyle w:val="ListBullet"/>
         <w:ind w:left="880"/>
       </w:pPr>
       <w:r>
-        <w:t>二</w:t>
+        <w:t>三</w:t>
+        <w:br/>
+        <w:t>令第十四条の二第六号の防毒マスク</w:t>
+        <w:br/>
+        <w:br/>
+        <w:br/>
+        <w:t>吸収缶（防じん機能を有する防毒マスクに具備されるものであつて、ろ過材が分離できるものにあつては、ろ過材を分離した吸収缶及びろ過材）及び面体</w:t>
       </w:r>
     </w:p>
     <w:p>
       <w:pPr>
+        <w:pStyle w:val="ListBullet"/>
         <w:ind w:left="880"/>
       </w:pPr>
       <w:r>
-        <w:t>令第十四条の二第五号の防じんマスクのうち、ろ過材の取替えができないもの（以下「使い捨て式のもの」という。）</w:t>
+        <w:t>四</w:t>
+        <w:br/>
+        <w:t>令第十四条の二第十三号の電動ファン付き呼吸用保護具のうち、電動ファンが分離できるもの</w:t>
+        <w:br/>
+        <w:br/>
+        <w:br/>
+        <w:t>電動ファン、ろ過材及び面体等（面体、フード又はフェイスシールドをいう。次号において同じ。）</w:t>
       </w:r>
     </w:p>
     <w:p>
       <w:pPr>
-        <w:pStyle w:val="Heading6"/>
-        <w:ind w:left="880"/>
-      </w:pPr>
-      <w:r>
-        <w:t>三</w:t>
-      </w:r>
-    </w:p>
-    <w:p>
-      <w:pPr>
-        <w:ind w:left="880"/>
-      </w:pPr>
-      <w:r>
-        <w:t>令第十四条の二第六号の防毒マスク</w:t>
-      </w:r>
-    </w:p>
-    <w:p>
-      <w:pPr>
-        <w:pStyle w:val="Heading6"/>
-        <w:ind w:left="880"/>
-      </w:pPr>
-      <w:r>
-        <w:t>四</w:t>
-      </w:r>
-    </w:p>
-    <w:p>
-      <w:pPr>
-        <w:ind w:left="880"/>
-      </w:pPr>
-      <w:r>
-        <w:t>令第十四条の二第十三号の電動ファン付き呼吸用保護具のうち、電動ファンが分離できるもの</w:t>
-      </w:r>
-    </w:p>
-    <w:p>
-      <w:pPr>
-        <w:pStyle w:val="Heading6"/>
+        <w:pStyle w:val="ListBullet"/>
         <w:ind w:left="880"/>
       </w:pPr>
       <w:r>
         <w:t>五</w:t>
-      </w:r>
-    </w:p>
-    <w:p>
-      <w:pPr>
-        <w:ind w:left="880"/>
-      </w:pPr>
-      <w:r>
+        <w:br/>
         <w:t>令第十四条の二第十三号の電動ファン付き呼吸用保護具のうち、電動ファンが分離できないもの</w:t>
+        <w:br/>
+        <w:br/>
+        <w:br/>
+        <w:t>ろ過材及び面体等</w:t>
       </w:r>
     </w:p>
     <w:p>
@@ -735,52 +657,34 @@
     </w:p>
     <w:p>
       <w:pPr>
-        <w:pStyle w:val="Heading6"/>
+        <w:pStyle w:val="ListBullet"/>
         <w:ind w:left="880"/>
       </w:pPr>
       <w:r>
         <w:t>一</w:t>
-      </w:r>
-    </w:p>
-    <w:p>
-      <w:pPr>
-        <w:ind w:left="880"/>
-      </w:pPr>
-      <w:r>
+        <w:br/>
         <w:t>品名、型式の名称及び型式検定合格番号</w:t>
       </w:r>
     </w:p>
     <w:p>
       <w:pPr>
-        <w:pStyle w:val="Heading6"/>
+        <w:pStyle w:val="ListBullet"/>
         <w:ind w:left="880"/>
       </w:pPr>
       <w:r>
         <w:t>二</w:t>
-      </w:r>
-    </w:p>
-    <w:p>
-      <w:pPr>
-        <w:ind w:left="880"/>
-      </w:pPr>
-      <w:r>
+        <w:br/>
         <w:t>型式検定合格証の交付を受けた者の氏名又は名称</w:t>
       </w:r>
     </w:p>
     <w:p>
       <w:pPr>
-        <w:pStyle w:val="Heading6"/>
+        <w:pStyle w:val="ListBullet"/>
         <w:ind w:left="880"/>
       </w:pPr>
       <w:r>
         <w:t>三</w:t>
-      </w:r>
-    </w:p>
-    <w:p>
-      <w:pPr>
-        <w:ind w:left="880"/>
-      </w:pPr>
-      <w:r>
+        <w:br/>
         <w:t>型式検定合格証の効力を失わせた年月日</w:t>
       </w:r>
     </w:p>
@@ -851,35 +755,23 @@
     </w:p>
     <w:p>
       <w:pPr>
-        <w:pStyle w:val="Heading6"/>
+        <w:pStyle w:val="ListBullet"/>
         <w:ind w:left="880"/>
       </w:pPr>
       <w:r>
         <w:t>一</w:t>
-      </w:r>
-    </w:p>
-    <w:p>
-      <w:pPr>
-        <w:ind w:left="880"/>
-      </w:pPr>
-      <w:r>
+        <w:br/>
         <w:t>労働衛生保護具検定規則（昭和二十五年労働省令第三十二号）</w:t>
       </w:r>
     </w:p>
     <w:p>
       <w:pPr>
-        <w:pStyle w:val="Heading6"/>
+        <w:pStyle w:val="ListBullet"/>
         <w:ind w:left="880"/>
       </w:pPr>
       <w:r>
         <w:t>二</w:t>
-      </w:r>
-    </w:p>
-    <w:p>
-      <w:pPr>
-        <w:ind w:left="880"/>
-      </w:pPr>
-      <w:r>
+        <w:br/>
         <w:t>防爆構造電気機械器具検定規則（昭和四十四年労働省令第二号）</w:t>
       </w:r>
     </w:p>
@@ -932,7 +824,7 @@
         <w:pStyle w:val="Heading1"/>
       </w:pPr>
       <w:r>
-        <w:t>附　則（昭和五〇年三月六日労働省令第二号）</w:t>
+        <w:t>附則（昭和五〇年三月六日労働省令第二号）</w:t>
       </w:r>
     </w:p>
     <w:p>
@@ -946,40 +838,38 @@
     <w:p>
       <w:r>
         <w:t>この省令は、昭和五十年四月一日から施行する。</w:t>
+        <w:br/>
+        <w:t>ただし、次の各号に掲げる規定は、当該各号に定める日から施行する。</w:t>
       </w:r>
     </w:p>
     <w:p>
       <w:pPr>
-        <w:pStyle w:val="Heading6"/>
+        <w:pStyle w:val="ListBullet"/>
         <w:ind w:left="880"/>
       </w:pPr>
       <w:r>
         <w:t>一</w:t>
+        <w:br/>
+        <w:t>第一条中機械等検定規則第一条第一項の改正規定（「現品」の下に「及び第三条第一項の製造検査設備等」を加える部分に限る。）、同規則第二条の改正規定（労働安全衛生法施行令（昭和四十七年政令第三百十八号。以下「令」という。）第十三条第二十三号及び第二十四号に係る部分に限る。）、同規則第三条の改正規定、同規則第四条第一項第二号の次に一号を加える改正規定、同規則第五条第三号の改正規定（令第十三条第二十三号及び第二十四号に係る部分に限る。）、同規則第十二条の改正規定、同規則様式第一号の四の改正規定（「様式第１号の４」を「様式第１号の４（第４条関係）」に改める部分を除く。）、同規則様式第二号の改正規定（様式第二号の四及び様式第二号の五を加える部分に限る。）及び同規則様式第八号の改正規定（「様式第８号」を「様式第８号（第１０条関係）」に改める部分を除く。）、第二条の規定、第三条中検査代行機関、検定代行機関及び指定教習機関規則第十一条に七号を加える改正規定（第十三号及び第十四号を加える部分に限る。）及び同規則第二十条の改正規定並びに次条の規定（令第十三条第二号に掲げる急停止装置のうち電気的制動方式のものに係る部分を除く。）並びに附則第三条第二項、第六条及び第七条の規定</w:t>
+        <w:br/>
+        <w:br/>
+        <w:br/>
+        <w:t>昭和五十年十月一日</w:t>
       </w:r>
     </w:p>
     <w:p>
       <w:pPr>
-        <w:ind w:left="880"/>
-      </w:pPr>
-      <w:r>
-        <w:t>第一条中機械等検定規則第一条第一項の改正規定（「現品」の下に「及び第三条第一項の製造検査設備等」を加える部分に限る。）、同規則第二条の改正規定（労働安全衛生法施行令（昭和四十七年政令第三百十八号。以下「令」という。）第十三条第二十三号及び第二十四号に係る部分に限る。）、同規則第三条の改正規定、同規則第四条第一項第二号の次に一号を加える改正規定、同規則第五条第三号の改正規定（令第十三条第二十三号及び第二十四号に係る部分に限る。）、同規則第十二条の改正規定、同規則様式第一号の四の改正規定（「様式第１号の４」を「様式第１号の４（第４条関係）」に改める部分を除く。）、同規則様式第二号の改正規定（様式第二号の四及び様式第二号の五を加える部分に限る。）及び同規則様式第八号の改正規定（「様式第８号」を「様式第８号（第１０条関係）」に改める部分を除く。）、第二条の規定、第三条中検査代行機関、検定代行機関及び指定教習機関規則第十一条に七号を加える改正規定（第十三号及び第十四号を加える部分に限る。）及び同規則第二十条の改正規定並びに次条の規定（令第十三条第二号に掲げる急停止装置のうち電気的制動方式のものに係る部分を除く。）並びに附則第三条第二項、第六条及び第七条の規定</w:t>
-      </w:r>
-    </w:p>
-    <w:p>
-      <w:pPr>
-        <w:pStyle w:val="Heading6"/>
+        <w:pStyle w:val="ListBullet"/>
         <w:ind w:left="880"/>
       </w:pPr>
       <w:r>
         <w:t>二</w:t>
-      </w:r>
-    </w:p>
-    <w:p>
-      <w:pPr>
-        <w:ind w:left="880"/>
-      </w:pPr>
-      <w:r>
+        <w:br/>
         <w:t>第一条中機械等検定規則第一条第一項の改正規定（令第十三条第三十九号に係る部分に限る。）、同規則第四条に一項を加える改正規定（同項の表中令第十三条第三十九号に掲げる機械等の項に係る部分に限る。）、同規則第五条第一号の改正規定（令第十三条第三十九号に係る部分に限る。）、同規則第七条第一項の改正規定（令第十三条第三十九号に係る部分に限る。）、同規則様式第一号の一の改正規定（保護帽に係る部分に限る。）及び同規則様式第五号の一の改正規定（保護帽に係る部分に限る。）並びに第三条中検査代行機関、検定代行機関及び指定教習機関規則第十一条に七号を加える改正規定（第十五号を加える部分に限る。）</w:t>
+        <w:br/>
+        <w:br/>
+        <w:br/>
+        <w:t>昭和五十一年一月一日</w:t>
       </w:r>
     </w:p>
     <w:p>
@@ -1074,7 +964,7 @@
         <w:pStyle w:val="Heading1"/>
       </w:pPr>
       <w:r>
-        <w:t>附　則（昭和五二年一二月二七日労働省令第三四号）</w:t>
+        <w:t>附則（昭和五二年一二月二七日労働省令第三四号）</w:t>
       </w:r>
     </w:p>
     <w:p>
@@ -1165,7 +1055,7 @@
         <w:pStyle w:val="Heading1"/>
       </w:pPr>
       <w:r>
-        <w:t>附　則（昭和五八年七月三〇日労働省令第二四号）</w:t>
+        <w:t>附則（昭和五八年七月三〇日労働省令第二四号）</w:t>
       </w:r>
     </w:p>
     <w:p>
@@ -1183,10 +1073,22 @@
         <w:pStyle w:val="Heading1"/>
       </w:pPr>
       <w:r>
-        <w:t>附　則（昭和五八年一二月二六日労働省令第三一号）</w:t>
+        <w:t>附則（昭和五八年一二月二六日労働省令第三一号）</w:t>
       </w:r>
     </w:p>
     <w:p>
+      <w:pPr>
+        <w:pStyle w:val="Heading5"/>
+        <w:ind w:left="440"/>
+      </w:pPr>
+      <w:r>
+        <w:t>１</w:t>
+      </w:r>
+    </w:p>
+    <w:p>
+      <w:pPr>
+        <w:ind w:left="440"/>
+      </w:pPr>
       <w:r>
         <w:t>この省令は、昭和五十九年一月一日から施行する。</w:t>
       </w:r>
@@ -1286,10 +1188,22 @@
         <w:pStyle w:val="Heading1"/>
       </w:pPr>
       <w:r>
-        <w:t>附　則（昭和五九年一月三一日労働省令第一号）</w:t>
+        <w:t>附則（昭和五九年一月三一日労働省令第一号）</w:t>
       </w:r>
     </w:p>
     <w:p>
+      <w:pPr>
+        <w:pStyle w:val="Heading5"/>
+        <w:ind w:left="440"/>
+      </w:pPr>
+      <w:r>
+        <w:t>１</w:t>
+      </w:r>
+    </w:p>
+    <w:p>
+      <w:pPr>
+        <w:ind w:left="440"/>
+      </w:pPr>
       <w:r>
         <w:t>この省令は、昭和五十九年二月一日から施行する。</w:t>
       </w:r>
@@ -1321,7 +1235,7 @@
         <w:pStyle w:val="Heading1"/>
       </w:pPr>
       <w:r>
-        <w:t>附　則（昭和六〇年一月一〇日労働省令第一号）</w:t>
+        <w:t>附則（昭和六〇年一月一〇日労働省令第一号）</w:t>
       </w:r>
     </w:p>
     <w:p>
@@ -1339,10 +1253,22 @@
         <w:pStyle w:val="Heading1"/>
       </w:pPr>
       <w:r>
-        <w:t>附　則（昭和六三年三月三〇日労働省令第五号）</w:t>
+        <w:t>附則（昭和六三年三月三〇日労働省令第五号）</w:t>
       </w:r>
     </w:p>
     <w:p>
+      <w:pPr>
+        <w:pStyle w:val="Heading5"/>
+        <w:ind w:left="440"/>
+      </w:pPr>
+      <w:r>
+        <w:t>１</w:t>
+      </w:r>
+    </w:p>
+    <w:p>
+      <w:pPr>
+        <w:ind w:left="440"/>
+      </w:pPr>
       <w:r>
         <w:t>この省令は、昭和六十三年四月一日から施行する。</w:t>
       </w:r>
@@ -1425,10 +1351,22 @@
         <w:pStyle w:val="Heading1"/>
       </w:pPr>
       <w:r>
-        <w:t>附　則（平成二年九月一三日労働省令第二三号）</w:t>
+        <w:t>附則（平成二年九月一三日労働省令第二三号）</w:t>
       </w:r>
     </w:p>
     <w:p>
+      <w:pPr>
+        <w:pStyle w:val="Heading5"/>
+        <w:ind w:left="440"/>
+      </w:pPr>
+      <w:r>
+        <w:t>１</w:t>
+      </w:r>
+    </w:p>
+    <w:p>
+      <w:pPr>
+        <w:ind w:left="440"/>
+      </w:pPr>
       <w:r>
         <w:t>この省令は、平成二年十月一日から施行する。</w:t>
       </w:r>
@@ -1511,10 +1449,22 @@
         <w:pStyle w:val="Heading1"/>
       </w:pPr>
       <w:r>
-        <w:t>附　則（平成一一年一月一一日労働省令第四号）</w:t>
+        <w:t>附則（平成一一年一月一一日労働省令第四号）</w:t>
       </w:r>
     </w:p>
     <w:p>
+      <w:pPr>
+        <w:pStyle w:val="Heading5"/>
+        <w:ind w:left="440"/>
+      </w:pPr>
+      <w:r>
+        <w:t>１</w:t>
+      </w:r>
+    </w:p>
+    <w:p>
+      <w:pPr>
+        <w:ind w:left="440"/>
+      </w:pPr>
       <w:r>
         <w:t>この省令は、公布の日から施行する。</w:t>
       </w:r>
@@ -1546,7 +1496,7 @@
         <w:pStyle w:val="Heading1"/>
       </w:pPr>
       <w:r>
-        <w:t>附　則（平成一一年三月三〇日労働省令第二一号）</w:t>
+        <w:t>附則（平成一一年三月三〇日労働省令第二一号）</w:t>
       </w:r>
     </w:p>
     <w:p>
@@ -1564,10 +1514,22 @@
         <w:pStyle w:val="Heading1"/>
       </w:pPr>
       <w:r>
-        <w:t>附　則（平成一一年九月二九日労働省令第三七号）</w:t>
+        <w:t>附則（平成一一年九月二九日労働省令第三七号）</w:t>
       </w:r>
     </w:p>
     <w:p>
+      <w:pPr>
+        <w:pStyle w:val="Heading5"/>
+        <w:ind w:left="440"/>
+      </w:pPr>
+      <w:r>
+        <w:t>１</w:t>
+      </w:r>
+    </w:p>
+    <w:p>
+      <w:pPr>
+        <w:ind w:left="440"/>
+      </w:pPr>
       <w:r>
         <w:t>この省令は、平成十一年十月一日から施行する。</w:t>
       </w:r>
@@ -1599,7 +1561,7 @@
         <w:pStyle w:val="Heading1"/>
       </w:pPr>
       <w:r>
-        <w:t>附　則（平成一二年一月三一日労働省令第二号）</w:t>
+        <w:t>附則（平成一二年一月三一日労働省令第二号）</w:t>
       </w:r>
     </w:p>
     <w:p>
@@ -1690,10 +1652,22 @@
         <w:pStyle w:val="Heading1"/>
       </w:pPr>
       <w:r>
-        <w:t>附　則（平成一二年九月一一日労働省令第三八号）</w:t>
+        <w:t>附則（平成一二年九月一一日労働省令第三八号）</w:t>
       </w:r>
     </w:p>
     <w:p>
+      <w:pPr>
+        <w:pStyle w:val="Heading5"/>
+        <w:ind w:left="440"/>
+      </w:pPr>
+      <w:r>
+        <w:t>１</w:t>
+      </w:r>
+    </w:p>
+    <w:p>
+      <w:pPr>
+        <w:ind w:left="440"/>
+      </w:pPr>
       <w:r>
         <w:t>この省令は、平成十二年十一月十五日から施行する。</w:t>
       </w:r>
@@ -1776,7 +1750,7 @@
         <w:pStyle w:val="Heading1"/>
       </w:pPr>
       <w:r>
-        <w:t>附　則（平成一二年一〇月三一日労働省令第四一号）</w:t>
+        <w:t>附則（平成一二年一〇月三一日労働省令第四一号）</w:t>
       </w:r>
     </w:p>
     <w:p>
@@ -1828,7 +1802,7 @@
         <w:pStyle w:val="Heading1"/>
       </w:pPr>
       <w:r>
-        <w:t>附　則（平成一三年三月二一日厚生労働省令第二六号）</w:t>
+        <w:t>附則（平成一三年三月二一日厚生労働省令第二六号）</w:t>
       </w:r>
     </w:p>
     <w:p>
@@ -1842,6 +1816,8 @@
     <w:p>
       <w:r>
         <w:t>この省令は、公布の日から施行する。</w:t>
+        <w:br/>
+        <w:t>ただし、附則第四条の規定は、平成十三年四月一日から施行する。</w:t>
       </w:r>
     </w:p>
     <w:p>
@@ -1854,7 +1830,7 @@
         <w:pStyle w:val="Heading1"/>
       </w:pPr>
       <w:r>
-        <w:t>附　則（平成一五年一二月一九日厚生労働省令第一七五号）</w:t>
+        <w:t>附則（平成一五年一二月一九日厚生労働省令第一七五号）</w:t>
       </w:r>
     </w:p>
     <w:p>
@@ -1880,7 +1856,7 @@
         <w:pStyle w:val="Heading1"/>
       </w:pPr>
       <w:r>
-        <w:t>附　則（平成二〇年九月二五日厚生労働省令第一四三号）</w:t>
+        <w:t>附則（平成二〇年九月二五日厚生労働省令第一四三号）</w:t>
       </w:r>
     </w:p>
     <w:p>
@@ -1898,7 +1874,7 @@
         <w:pStyle w:val="Heading1"/>
       </w:pPr>
       <w:r>
-        <w:t>附　則（平成二五年一月九日厚生労働省令第三号）</w:t>
+        <w:t>附則（平成二五年一月九日厚生労働省令第三号）</w:t>
       </w:r>
     </w:p>
     <w:p>
@@ -1937,7 +1913,7 @@
         <w:pStyle w:val="Heading1"/>
       </w:pPr>
       <w:r>
-        <w:t>附　則（平成二六年一一月二八日厚生労働省令第一三一号）</w:t>
+        <w:t>附則（平成二六年一一月二八日厚生労働省令第一三一号）</w:t>
       </w:r>
     </w:p>
     <w:p>
@@ -1993,7 +1969,7 @@
         <w:pStyle w:val="Heading1"/>
       </w:pPr>
       <w:r>
-        <w:t>附　則（平成二八年六月三〇日厚生労働省令第一二一号）</w:t>
+        <w:t>附則（平成二八年六月三〇日厚生労働省令第一二一号）</w:t>
       </w:r>
     </w:p>
     <w:p>
@@ -2021,7 +1997,7 @@
     </w:pPr>
     <w:r>
       <w:tab/>
-      <w:t>WeGov v0.1 - FTS141</w:t>
+      <w:t>WeGov v0.2 - FTS141</w:t>
     </w:r>
   </w:p>
 </w:ftr>
